--- a/hw4/WriteUp.docx
+++ b/hw4/WriteUp.docx
@@ -16,46 +16,14 @@
     </w:p>
     <w:p>
       <w:r>
-        <w:t xml:space="preserve">This homework was created for a company called iCAGES (integrated </w:t>
-      </w:r>
-      <w:proofErr w:type="spellStart"/>
-      <w:r>
-        <w:t>CAncer</w:t>
-      </w:r>
-      <w:proofErr w:type="spellEnd"/>
-      <w:r>
-        <w:t xml:space="preserve"> </w:t>
-      </w:r>
-      <w:proofErr w:type="spellStart"/>
-      <w:r>
-        <w:t>GEnome</w:t>
-      </w:r>
-      <w:proofErr w:type="spellEnd"/>
-      <w:r>
-        <w:t xml:space="preserve"> System) Corporation. The goal of company is to sell cancer gene/genome/</w:t>
-      </w:r>
-      <w:proofErr w:type="spellStart"/>
-      <w:r>
-        <w:t>transcriptome</w:t>
-      </w:r>
-      <w:proofErr w:type="spellEnd"/>
-      <w:r>
-        <w:t>/</w:t>
-      </w:r>
-      <w:proofErr w:type="spellStart"/>
-      <w:r>
-        <w:t>epigenome</w:t>
-      </w:r>
-      <w:proofErr w:type="spellEnd"/>
-      <w:r>
-        <w:t xml:space="preserve"> sequencing service to cancer patients. It can be accessed at: </w:t>
+        <w:t xml:space="preserve">This homework was created for a company called iCAGES (integrated CAncer GEnome System) Corporation. The goal of company is to sell cancer gene/genome/transcriptome/epigenome sequencing service to cancer patients. It can be accessed at: </w:t>
       </w:r>
       <w:hyperlink r:id="rId5" w:history="1">
         <w:r>
           <w:rPr>
             <w:rStyle w:val="Hyperlink"/>
           </w:rPr>
-          <w:t>http://cs-server.usc.edu:11111/hw4/icages_frontend/home.php</w:t>
+          <w:t>http://cs-server.usc.edu:11111/CodeIgniter/index.php/welcome</w:t>
         </w:r>
       </w:hyperlink>
     </w:p>
@@ -215,13 +183,9 @@
               <w:autoSpaceDN w:val="0"/>
               <w:adjustRightInd w:val="0"/>
             </w:pPr>
-            <w:proofErr w:type="spellStart"/>
-            <w:proofErr w:type="gramStart"/>
             <w:r>
               <w:t>productid</w:t>
             </w:r>
-            <w:proofErr w:type="spellEnd"/>
-            <w:proofErr w:type="gramEnd"/>
           </w:p>
         </w:tc>
         <w:tc>
@@ -238,13 +202,9 @@
               <w:autoSpaceDN w:val="0"/>
               <w:adjustRightInd w:val="0"/>
             </w:pPr>
-            <w:proofErr w:type="spellStart"/>
-            <w:proofErr w:type="gramStart"/>
             <w:r>
               <w:t>int</w:t>
             </w:r>
-            <w:proofErr w:type="spellEnd"/>
-            <w:proofErr w:type="gramEnd"/>
           </w:p>
         </w:tc>
         <w:tc>
@@ -282,13 +242,9 @@
               <w:autoSpaceDN w:val="0"/>
               <w:adjustRightInd w:val="0"/>
             </w:pPr>
-            <w:proofErr w:type="spellStart"/>
-            <w:proofErr w:type="gramStart"/>
             <w:r>
               <w:t>productcategoryid</w:t>
             </w:r>
-            <w:proofErr w:type="spellEnd"/>
-            <w:proofErr w:type="gramEnd"/>
           </w:p>
         </w:tc>
         <w:tc>
@@ -305,13 +261,9 @@
               <w:autoSpaceDN w:val="0"/>
               <w:adjustRightInd w:val="0"/>
             </w:pPr>
-            <w:proofErr w:type="spellStart"/>
-            <w:proofErr w:type="gramStart"/>
             <w:r>
               <w:t>int</w:t>
             </w:r>
-            <w:proofErr w:type="spellEnd"/>
-            <w:proofErr w:type="gramEnd"/>
           </w:p>
         </w:tc>
         <w:tc>
@@ -349,13 +301,9 @@
               <w:autoSpaceDN w:val="0"/>
               <w:adjustRightInd w:val="0"/>
             </w:pPr>
-            <w:proofErr w:type="spellStart"/>
-            <w:proofErr w:type="gramStart"/>
             <w:r>
               <w:t>productname</w:t>
             </w:r>
-            <w:proofErr w:type="spellEnd"/>
-            <w:proofErr w:type="gramEnd"/>
           </w:p>
         </w:tc>
         <w:tc>
@@ -372,13 +320,9 @@
               <w:autoSpaceDN w:val="0"/>
               <w:adjustRightInd w:val="0"/>
             </w:pPr>
-            <w:proofErr w:type="spellStart"/>
-            <w:proofErr w:type="gramStart"/>
             <w:r>
               <w:t>varchar</w:t>
             </w:r>
-            <w:proofErr w:type="spellEnd"/>
-            <w:proofErr w:type="gramEnd"/>
           </w:p>
         </w:tc>
         <w:tc>
@@ -416,13 +360,9 @@
               <w:autoSpaceDN w:val="0"/>
               <w:adjustRightInd w:val="0"/>
             </w:pPr>
-            <w:proofErr w:type="spellStart"/>
-            <w:proofErr w:type="gramStart"/>
             <w:r>
               <w:t>productdescription</w:t>
             </w:r>
-            <w:proofErr w:type="spellEnd"/>
-            <w:proofErr w:type="gramEnd"/>
           </w:p>
         </w:tc>
         <w:tc>
@@ -439,13 +379,9 @@
               <w:autoSpaceDN w:val="0"/>
               <w:adjustRightInd w:val="0"/>
             </w:pPr>
-            <w:proofErr w:type="spellStart"/>
-            <w:proofErr w:type="gramStart"/>
             <w:r>
               <w:t>varchar</w:t>
             </w:r>
-            <w:proofErr w:type="spellEnd"/>
-            <w:proofErr w:type="gramEnd"/>
           </w:p>
         </w:tc>
         <w:tc>
@@ -483,13 +419,9 @@
               <w:autoSpaceDN w:val="0"/>
               <w:adjustRightInd w:val="0"/>
             </w:pPr>
-            <w:proofErr w:type="spellStart"/>
-            <w:proofErr w:type="gramStart"/>
             <w:r>
               <w:t>productprice</w:t>
             </w:r>
-            <w:proofErr w:type="spellEnd"/>
-            <w:proofErr w:type="gramEnd"/>
           </w:p>
         </w:tc>
         <w:tc>
@@ -506,13 +438,9 @@
               <w:autoSpaceDN w:val="0"/>
               <w:adjustRightInd w:val="0"/>
             </w:pPr>
-            <w:proofErr w:type="spellStart"/>
-            <w:proofErr w:type="gramStart"/>
             <w:r>
               <w:t>int</w:t>
             </w:r>
-            <w:proofErr w:type="spellEnd"/>
-            <w:proofErr w:type="gramEnd"/>
           </w:p>
         </w:tc>
         <w:tc>
@@ -560,11 +488,9 @@
       <w:r>
         <w:t xml:space="preserve">Table 2. </w:t>
       </w:r>
-      <w:proofErr w:type="spellStart"/>
       <w:r>
         <w:t>ProductCategory</w:t>
       </w:r>
-      <w:proofErr w:type="spellEnd"/>
     </w:p>
     <w:tbl>
       <w:tblPr>
@@ -651,13 +577,9 @@
               <w:autoSpaceDN w:val="0"/>
               <w:adjustRightInd w:val="0"/>
             </w:pPr>
-            <w:proofErr w:type="spellStart"/>
-            <w:proofErr w:type="gramStart"/>
             <w:r>
               <w:t>productcategoryid</w:t>
             </w:r>
-            <w:proofErr w:type="spellEnd"/>
-            <w:proofErr w:type="gramEnd"/>
           </w:p>
         </w:tc>
         <w:tc>
@@ -674,13 +596,9 @@
               <w:autoSpaceDN w:val="0"/>
               <w:adjustRightInd w:val="0"/>
             </w:pPr>
-            <w:proofErr w:type="spellStart"/>
-            <w:proofErr w:type="gramStart"/>
             <w:r>
               <w:t>int</w:t>
             </w:r>
-            <w:proofErr w:type="spellEnd"/>
-            <w:proofErr w:type="gramEnd"/>
           </w:p>
         </w:tc>
         <w:tc>
@@ -718,13 +636,9 @@
               <w:autoSpaceDN w:val="0"/>
               <w:adjustRightInd w:val="0"/>
             </w:pPr>
-            <w:proofErr w:type="spellStart"/>
-            <w:proofErr w:type="gramStart"/>
             <w:r>
               <w:t>productcategoryname</w:t>
             </w:r>
-            <w:proofErr w:type="spellEnd"/>
-            <w:proofErr w:type="gramEnd"/>
           </w:p>
         </w:tc>
         <w:tc>
@@ -741,13 +655,9 @@
               <w:autoSpaceDN w:val="0"/>
               <w:adjustRightInd w:val="0"/>
             </w:pPr>
-            <w:proofErr w:type="spellStart"/>
-            <w:proofErr w:type="gramStart"/>
             <w:r>
               <w:t>varchar</w:t>
             </w:r>
-            <w:proofErr w:type="spellEnd"/>
-            <w:proofErr w:type="gramEnd"/>
           </w:p>
         </w:tc>
         <w:tc>
@@ -785,13 +695,9 @@
               <w:autoSpaceDN w:val="0"/>
               <w:adjustRightInd w:val="0"/>
             </w:pPr>
-            <w:proofErr w:type="spellStart"/>
-            <w:proofErr w:type="gramStart"/>
             <w:r>
               <w:t>productcategorydescription</w:t>
             </w:r>
-            <w:proofErr w:type="spellEnd"/>
-            <w:proofErr w:type="gramEnd"/>
           </w:p>
         </w:tc>
         <w:tc>
@@ -808,13 +714,9 @@
               <w:autoSpaceDN w:val="0"/>
               <w:adjustRightInd w:val="0"/>
             </w:pPr>
-            <w:proofErr w:type="spellStart"/>
-            <w:proofErr w:type="gramStart"/>
             <w:r>
               <w:t>varchar</w:t>
             </w:r>
-            <w:proofErr w:type="spellEnd"/>
-            <w:proofErr w:type="gramEnd"/>
           </w:p>
         </w:tc>
         <w:tc>
@@ -954,13 +856,9 @@
               <w:autoSpaceDN w:val="0"/>
               <w:adjustRightInd w:val="0"/>
             </w:pPr>
-            <w:proofErr w:type="spellStart"/>
-            <w:proofErr w:type="gramStart"/>
             <w:r>
               <w:t>customerid</w:t>
             </w:r>
-            <w:proofErr w:type="spellEnd"/>
-            <w:proofErr w:type="gramEnd"/>
           </w:p>
         </w:tc>
         <w:tc>
@@ -977,13 +875,9 @@
               <w:autoSpaceDN w:val="0"/>
               <w:adjustRightInd w:val="0"/>
             </w:pPr>
-            <w:proofErr w:type="spellStart"/>
-            <w:proofErr w:type="gramStart"/>
             <w:r>
               <w:t>int</w:t>
             </w:r>
-            <w:proofErr w:type="spellEnd"/>
-            <w:proofErr w:type="gramEnd"/>
           </w:p>
         </w:tc>
         <w:tc>
@@ -1021,13 +915,8 @@
               <w:autoSpaceDN w:val="0"/>
               <w:adjustRightInd w:val="0"/>
             </w:pPr>
-            <w:proofErr w:type="gramStart"/>
-            <w:r>
-              <w:t>username</w:t>
-            </w:r>
-            <w:proofErr w:type="gramEnd"/>
-            <w:r>
-              <w:t xml:space="preserve">  </w:t>
+            <w:r>
+              <w:t xml:space="preserve">username  </w:t>
             </w:r>
           </w:p>
         </w:tc>
@@ -1045,13 +934,9 @@
               <w:autoSpaceDN w:val="0"/>
               <w:adjustRightInd w:val="0"/>
             </w:pPr>
-            <w:proofErr w:type="spellStart"/>
-            <w:proofErr w:type="gramStart"/>
             <w:r>
               <w:t>varchar</w:t>
             </w:r>
-            <w:proofErr w:type="spellEnd"/>
-            <w:proofErr w:type="gramEnd"/>
           </w:p>
         </w:tc>
         <w:tc>
@@ -1089,11 +974,9 @@
               <w:autoSpaceDN w:val="0"/>
               <w:adjustRightInd w:val="0"/>
             </w:pPr>
-            <w:proofErr w:type="gramStart"/>
             <w:r>
               <w:t>password</w:t>
             </w:r>
-            <w:proofErr w:type="gramEnd"/>
           </w:p>
         </w:tc>
         <w:tc>
@@ -1110,13 +993,9 @@
               <w:autoSpaceDN w:val="0"/>
               <w:adjustRightInd w:val="0"/>
             </w:pPr>
-            <w:proofErr w:type="spellStart"/>
-            <w:proofErr w:type="gramStart"/>
             <w:r>
               <w:t>varchar</w:t>
             </w:r>
-            <w:proofErr w:type="spellEnd"/>
-            <w:proofErr w:type="gramEnd"/>
           </w:p>
         </w:tc>
         <w:tc>
@@ -1154,13 +1033,9 @@
               <w:autoSpaceDN w:val="0"/>
               <w:adjustRightInd w:val="0"/>
             </w:pPr>
-            <w:proofErr w:type="spellStart"/>
-            <w:proofErr w:type="gramStart"/>
             <w:r>
               <w:t>firstname</w:t>
             </w:r>
-            <w:proofErr w:type="spellEnd"/>
-            <w:proofErr w:type="gramEnd"/>
           </w:p>
         </w:tc>
         <w:tc>
@@ -1177,13 +1052,9 @@
               <w:autoSpaceDN w:val="0"/>
               <w:adjustRightInd w:val="0"/>
             </w:pPr>
-            <w:proofErr w:type="spellStart"/>
-            <w:proofErr w:type="gramStart"/>
             <w:r>
               <w:t>varchar</w:t>
             </w:r>
-            <w:proofErr w:type="spellEnd"/>
-            <w:proofErr w:type="gramEnd"/>
           </w:p>
         </w:tc>
         <w:tc>
@@ -1221,13 +1092,9 @@
               <w:autoSpaceDN w:val="0"/>
               <w:adjustRightInd w:val="0"/>
             </w:pPr>
-            <w:proofErr w:type="spellStart"/>
-            <w:proofErr w:type="gramStart"/>
             <w:r>
               <w:t>lastname</w:t>
             </w:r>
-            <w:proofErr w:type="spellEnd"/>
-            <w:proofErr w:type="gramEnd"/>
           </w:p>
         </w:tc>
         <w:tc>
@@ -1244,13 +1111,9 @@
               <w:autoSpaceDN w:val="0"/>
               <w:adjustRightInd w:val="0"/>
             </w:pPr>
-            <w:proofErr w:type="spellStart"/>
-            <w:proofErr w:type="gramStart"/>
             <w:r>
               <w:t>varchar</w:t>
             </w:r>
-            <w:proofErr w:type="spellEnd"/>
-            <w:proofErr w:type="gramEnd"/>
           </w:p>
         </w:tc>
         <w:tc>
@@ -1288,13 +1151,9 @@
               <w:autoSpaceDN w:val="0"/>
               <w:adjustRightInd w:val="0"/>
             </w:pPr>
-            <w:proofErr w:type="spellStart"/>
-            <w:proofErr w:type="gramStart"/>
             <w:r>
               <w:t>billaddress</w:t>
             </w:r>
-            <w:proofErr w:type="spellEnd"/>
-            <w:proofErr w:type="gramEnd"/>
           </w:p>
         </w:tc>
         <w:tc>
@@ -1311,13 +1170,9 @@
               <w:autoSpaceDN w:val="0"/>
               <w:adjustRightInd w:val="0"/>
             </w:pPr>
-            <w:proofErr w:type="spellStart"/>
-            <w:proofErr w:type="gramStart"/>
             <w:r>
               <w:t>varchar</w:t>
             </w:r>
-            <w:proofErr w:type="spellEnd"/>
-            <w:proofErr w:type="gramEnd"/>
           </w:p>
         </w:tc>
         <w:tc>
@@ -1355,13 +1210,9 @@
               <w:autoSpaceDN w:val="0"/>
               <w:adjustRightInd w:val="0"/>
             </w:pPr>
-            <w:proofErr w:type="spellStart"/>
-            <w:proofErr w:type="gramStart"/>
             <w:r>
               <w:t>shipaddress</w:t>
             </w:r>
-            <w:proofErr w:type="spellEnd"/>
-            <w:proofErr w:type="gramEnd"/>
           </w:p>
         </w:tc>
         <w:tc>
@@ -1378,13 +1229,9 @@
               <w:autoSpaceDN w:val="0"/>
               <w:adjustRightInd w:val="0"/>
             </w:pPr>
-            <w:proofErr w:type="spellStart"/>
-            <w:proofErr w:type="gramStart"/>
             <w:r>
               <w:t>varchar</w:t>
             </w:r>
-            <w:proofErr w:type="spellEnd"/>
-            <w:proofErr w:type="gramEnd"/>
           </w:p>
         </w:tc>
         <w:tc>
@@ -1422,13 +1269,9 @@
               <w:autoSpaceDN w:val="0"/>
               <w:adjustRightInd w:val="0"/>
             </w:pPr>
-            <w:proofErr w:type="spellStart"/>
-            <w:proofErr w:type="gramStart"/>
             <w:r>
               <w:t>creditcard</w:t>
             </w:r>
-            <w:proofErr w:type="spellEnd"/>
-            <w:proofErr w:type="gramEnd"/>
           </w:p>
         </w:tc>
         <w:tc>
@@ -1485,11 +1328,9 @@
               <w:autoSpaceDN w:val="0"/>
               <w:adjustRightInd w:val="0"/>
             </w:pPr>
-            <w:proofErr w:type="gramStart"/>
             <w:r>
               <w:t>security</w:t>
             </w:r>
-            <w:proofErr w:type="gramEnd"/>
           </w:p>
         </w:tc>
         <w:tc>
@@ -1506,13 +1347,9 @@
               <w:autoSpaceDN w:val="0"/>
               <w:adjustRightInd w:val="0"/>
             </w:pPr>
-            <w:proofErr w:type="spellStart"/>
-            <w:proofErr w:type="gramStart"/>
             <w:r>
               <w:t>int</w:t>
             </w:r>
-            <w:proofErr w:type="spellEnd"/>
-            <w:proofErr w:type="gramEnd"/>
           </w:p>
         </w:tc>
         <w:tc>
@@ -1550,13 +1387,9 @@
               <w:autoSpaceDN w:val="0"/>
               <w:adjustRightInd w:val="0"/>
             </w:pPr>
-            <w:proofErr w:type="spellStart"/>
-            <w:proofErr w:type="gramStart"/>
             <w:r>
               <w:t>expirationdate</w:t>
             </w:r>
-            <w:proofErr w:type="spellEnd"/>
-            <w:proofErr w:type="gramEnd"/>
           </w:p>
         </w:tc>
         <w:tc>
@@ -1573,11 +1406,9 @@
               <w:autoSpaceDN w:val="0"/>
               <w:adjustRightInd w:val="0"/>
             </w:pPr>
-            <w:proofErr w:type="gramStart"/>
             <w:r>
               <w:t>date</w:t>
             </w:r>
-            <w:proofErr w:type="gramEnd"/>
           </w:p>
         </w:tc>
         <w:tc>
@@ -1756,13 +1587,9 @@
               <w:autoSpaceDN w:val="0"/>
               <w:adjustRightInd w:val="0"/>
             </w:pPr>
-            <w:proofErr w:type="spellStart"/>
-            <w:proofErr w:type="gramStart"/>
             <w:r>
               <w:t>orderid</w:t>
             </w:r>
-            <w:proofErr w:type="spellEnd"/>
-            <w:proofErr w:type="gramEnd"/>
           </w:p>
         </w:tc>
         <w:tc>
@@ -1779,13 +1606,9 @@
               <w:autoSpaceDN w:val="0"/>
               <w:adjustRightInd w:val="0"/>
             </w:pPr>
-            <w:proofErr w:type="spellStart"/>
-            <w:proofErr w:type="gramStart"/>
             <w:r>
               <w:t>int</w:t>
             </w:r>
-            <w:proofErr w:type="spellEnd"/>
-            <w:proofErr w:type="gramEnd"/>
           </w:p>
         </w:tc>
         <w:tc>
@@ -1823,13 +1646,9 @@
               <w:autoSpaceDN w:val="0"/>
               <w:adjustRightInd w:val="0"/>
             </w:pPr>
-            <w:proofErr w:type="spellStart"/>
-            <w:proofErr w:type="gramStart"/>
             <w:r>
               <w:t>orderdate</w:t>
             </w:r>
-            <w:proofErr w:type="spellEnd"/>
-            <w:proofErr w:type="gramEnd"/>
           </w:p>
         </w:tc>
         <w:tc>
@@ -1846,11 +1665,9 @@
               <w:autoSpaceDN w:val="0"/>
               <w:adjustRightInd w:val="0"/>
             </w:pPr>
-            <w:proofErr w:type="gramStart"/>
             <w:r>
               <w:t>date</w:t>
             </w:r>
-            <w:proofErr w:type="gramEnd"/>
           </w:p>
         </w:tc>
         <w:tc>
@@ -1885,13 +1702,9 @@
               <w:autoSpaceDN w:val="0"/>
               <w:adjustRightInd w:val="0"/>
             </w:pPr>
-            <w:proofErr w:type="spellStart"/>
-            <w:proofErr w:type="gramStart"/>
             <w:r>
               <w:t>ordertotal</w:t>
             </w:r>
-            <w:proofErr w:type="spellEnd"/>
-            <w:proofErr w:type="gramEnd"/>
           </w:p>
         </w:tc>
         <w:tc>
@@ -1948,13 +1761,9 @@
               <w:autoSpaceDN w:val="0"/>
               <w:adjustRightInd w:val="0"/>
             </w:pPr>
-            <w:proofErr w:type="spellStart"/>
-            <w:proofErr w:type="gramStart"/>
             <w:r>
               <w:t>customerid</w:t>
             </w:r>
-            <w:proofErr w:type="spellEnd"/>
-            <w:proofErr w:type="gramEnd"/>
           </w:p>
         </w:tc>
         <w:tc>
@@ -2011,11 +1820,9 @@
               <w:autoSpaceDN w:val="0"/>
               <w:adjustRightInd w:val="0"/>
             </w:pPr>
-            <w:proofErr w:type="gramStart"/>
             <w:r>
               <w:t>paid</w:t>
             </w:r>
-            <w:proofErr w:type="gramEnd"/>
           </w:p>
         </w:tc>
         <w:tc>
@@ -2032,13 +1839,9 @@
               <w:autoSpaceDN w:val="0"/>
               <w:adjustRightInd w:val="0"/>
             </w:pPr>
-            <w:proofErr w:type="spellStart"/>
-            <w:proofErr w:type="gramStart"/>
             <w:r>
               <w:t>varchar</w:t>
             </w:r>
-            <w:proofErr w:type="spellEnd"/>
-            <w:proofErr w:type="gramEnd"/>
           </w:p>
         </w:tc>
         <w:tc>
@@ -2084,16 +1887,8 @@
         <w:adjustRightInd w:val="0"/>
       </w:pPr>
       <w:r>
-        <w:t>Table 5</w:t>
-      </w:r>
-      <w:r>
-        <w:t xml:space="preserve">. </w:t>
-      </w:r>
-      <w:proofErr w:type="spellStart"/>
-      <w:r>
-        <w:t>OrderItems</w:t>
-      </w:r>
-      <w:proofErr w:type="spellEnd"/>
+        <w:t>Table 5. OrderItems</w:t>
+      </w:r>
     </w:p>
     <w:tbl>
       <w:tblPr>
@@ -2180,13 +1975,9 @@
               <w:autoSpaceDN w:val="0"/>
               <w:adjustRightInd w:val="0"/>
             </w:pPr>
-            <w:proofErr w:type="spellStart"/>
-            <w:proofErr w:type="gramStart"/>
             <w:r>
               <w:t>orderitemsid</w:t>
             </w:r>
-            <w:proofErr w:type="spellEnd"/>
-            <w:proofErr w:type="gramEnd"/>
           </w:p>
         </w:tc>
         <w:tc>
@@ -2203,13 +1994,9 @@
               <w:autoSpaceDN w:val="0"/>
               <w:adjustRightInd w:val="0"/>
             </w:pPr>
-            <w:proofErr w:type="spellStart"/>
-            <w:proofErr w:type="gramStart"/>
             <w:r>
               <w:t>int</w:t>
             </w:r>
-            <w:proofErr w:type="spellEnd"/>
-            <w:proofErr w:type="gramEnd"/>
           </w:p>
         </w:tc>
         <w:tc>
@@ -2247,13 +2034,9 @@
               <w:autoSpaceDN w:val="0"/>
               <w:adjustRightInd w:val="0"/>
             </w:pPr>
-            <w:proofErr w:type="spellStart"/>
-            <w:proofErr w:type="gramStart"/>
             <w:r>
               <w:t>orderdate</w:t>
             </w:r>
-            <w:proofErr w:type="spellEnd"/>
-            <w:proofErr w:type="gramEnd"/>
           </w:p>
         </w:tc>
         <w:tc>
@@ -2310,11 +2093,9 @@
               <w:autoSpaceDN w:val="0"/>
               <w:adjustRightInd w:val="0"/>
             </w:pPr>
-            <w:proofErr w:type="gramStart"/>
             <w:r>
               <w:t>count</w:t>
             </w:r>
-            <w:proofErr w:type="gramEnd"/>
           </w:p>
         </w:tc>
         <w:tc>
@@ -2371,13 +2152,9 @@
               <w:autoSpaceDN w:val="0"/>
               <w:adjustRightInd w:val="0"/>
             </w:pPr>
-            <w:proofErr w:type="spellStart"/>
-            <w:proofErr w:type="gramStart"/>
             <w:r>
               <w:t>productid</w:t>
             </w:r>
-            <w:proofErr w:type="spellEnd"/>
-            <w:proofErr w:type="gramEnd"/>
           </w:p>
         </w:tc>
         <w:tc>
@@ -2420,10 +2197,109 @@
         </w:tc>
       </w:tr>
     </w:tbl>
+    <w:p/>
     <w:p>
+      <w:pPr>
+        <w:rPr>
+          <w:b/>
+          <w:sz w:val="32"/>
+        </w:rPr>
+      </w:pPr>
+    </w:p>
+    <w:p>
+      <w:pPr>
+        <w:rPr>
+          <w:b/>
+          <w:sz w:val="32"/>
+        </w:rPr>
+      </w:pPr>
+      <w:r>
+        <w:rPr>
+          <w:b/>
+          <w:sz w:val="32"/>
+        </w:rPr>
+        <w:t>How it works</w:t>
+      </w:r>
+    </w:p>
+    <w:p>
+      <w:r>
+        <w:t xml:space="preserve">For this assignment, I implemented the customer side of a website for </w:t>
+      </w:r>
+      <w:r>
+        <w:t xml:space="preserve">iCAGES. </w:t>
+      </w:r>
+      <w:hyperlink r:id="rId7" w:history="1">
+        <w:r>
+          <w:rPr>
+            <w:rStyle w:val="Hyperlink"/>
+          </w:rPr>
+          <w:t>http://cs-server.usc.edu:11111/CodeIgniter/index.php/welcome</w:t>
+        </w:r>
+      </w:hyperlink>
+      <w:r>
+        <w:t xml:space="preserve"> </w:t>
+      </w:r>
+      <w:r>
+        <w:t xml:space="preserve">is the home page of the site. </w:t>
+      </w:r>
+      <w:r>
+        <w:t>U</w:t>
+      </w:r>
+      <w:r>
+        <w:t>sers ca</w:t>
+      </w:r>
+      <w:r>
+        <w:t xml:space="preserve">n login </w:t>
+      </w:r>
+      <w:r>
+        <w:t>and sign up in this website</w:t>
+      </w:r>
+      <w:r>
+        <w:t>, and this is controlled by login function in the user controller.</w:t>
+      </w:r>
+      <w:r>
+        <w:t xml:space="preserve"> </w:t>
+      </w:r>
+      <w:r>
+        <w:t>The home page lists only t</w:t>
+      </w:r>
+      <w:r>
+        <w:t xml:space="preserve">he current special sales items, this is rendered through model which queries the database. </w:t>
+      </w:r>
       <w:bookmarkStart w:id="0" w:name="_GoBack"/>
       <w:bookmarkEnd w:id="0"/>
+      <w:r>
+        <w:t>When logged in, users can modify their own profile and view their order history, which is realized through user controller and model.</w:t>
+      </w:r>
     </w:p>
+    <w:p>
+      <w:r>
+        <w:t>At the top are</w:t>
+      </w:r>
+      <w:r>
+        <w:t xml:space="preserve"> the</w:t>
+      </w:r>
+      <w:r>
+        <w:t xml:space="preserve"> links to different product categories that the user can browse th</w:t>
+      </w:r>
+      <w:r>
+        <w:t>rough and purchase items. Navigation between different pages is realized through user controller as well and the rendering of different product in different product categories is rendered through model</w:t>
+      </w:r>
+      <w:r>
+        <w:t xml:space="preserve"> which queries databases given specific input information. </w:t>
+      </w:r>
+    </w:p>
+    <w:p>
+      <w:r>
+        <w:t>Moreover, shopping cart is maintained using cart controller, which uses items model to query database for items users ordered and makes sure that users can delete, update their orders.</w:t>
+      </w:r>
+    </w:p>
+    <w:p>
+      <w:r>
+        <w:t xml:space="preserve">Finally, checkout is also enabled in cart controller, which enables users to check out their orders and have confirmation emails send to them. </w:t>
+      </w:r>
+    </w:p>
+    <w:p/>
     <w:sectPr>
       <w:pgSz w:w="12240" w:h="15840"/>
       <w:pgMar w:top="1440" w:right="1800" w:bottom="1440" w:left="1800" w:header="720" w:footer="720" w:gutter="0"/>
